--- a/HIV-CNS/Описание мутаций.docx
+++ b/HIV-CNS/Описание мутаций.docx
@@ -70,27 +70,15 @@
         <w:t>Наиболее распространёнными оказались мутации</w:t>
       </w:r>
       <w:r>
-        <w:t xml:space="preserve"> </w:t>
-      </w:r>
-      <w:r>
-        <w:t xml:space="preserve">к </w:t>
+        <w:t xml:space="preserve"> к </w:t>
       </w:r>
       <w:proofErr w:type="spellStart"/>
       <w:r>
-        <w:t>ну</w:t>
-      </w:r>
-      <w:r>
-        <w:t>клеозидным</w:t>
+        <w:t>нуклеозидным</w:t>
       </w:r>
       <w:proofErr w:type="spellEnd"/>
       <w:r>
-        <w:t xml:space="preserve"> ингибиторам обратной </w:t>
-      </w:r>
-      <w:r>
-        <w:t>транскриптазы (НИОТ)</w:t>
-      </w:r>
-      <w:r>
-        <w:t xml:space="preserve"> </w:t>
+        <w:t xml:space="preserve"> ингибиторам обратной транскриптазы (НИОТ) </w:t>
       </w:r>
       <w:r>
         <w:t xml:space="preserve">которые встретились в </w:t>
@@ -119,22 +107,16 @@
       </w:r>
       <w:proofErr w:type="spellEnd"/>
       <w:r>
-        <w:t xml:space="preserve"> инг</w:t>
-      </w:r>
-      <w:r>
-        <w:t xml:space="preserve">ибиторам обратной транскриптазы </w:t>
-      </w:r>
-      <w:r>
-        <w:t>(ННИОТ)</w:t>
-      </w:r>
-      <w:r>
-        <w:t xml:space="preserve"> встретились в 2 образцах </w:t>
+        <w:t xml:space="preserve"> ингибиторам обратной транскриптазы (ННИОТ) встретились в 2 образцах </w:t>
       </w:r>
       <w:r>
         <w:rPr>
           <w:color w:val="FF0000"/>
         </w:rPr>
-        <w:t>(</w:t>
+        <w:t>(статистика</w:t>
+      </w:r>
+      <w:r>
+        <w:t>). МЛУ к ИП зарегистрировано не было. В 1 образце (</w:t>
       </w:r>
       <w:r>
         <w:rPr>
@@ -143,31 +125,7 @@
         <w:t>статистика</w:t>
       </w:r>
       <w:r>
-        <w:t>). МЛУ к ИП зарегистрировано не было. В 1 образце</w:t>
-      </w:r>
-      <w:r>
-        <w:t xml:space="preserve"> (</w:t>
-      </w:r>
-      <w:r>
-        <w:rPr>
-          <w:color w:val="FF0000"/>
-        </w:rPr>
-        <w:t>статистика</w:t>
-      </w:r>
-      <w:r>
-        <w:t>)</w:t>
-      </w:r>
-      <w:r>
-        <w:t xml:space="preserve"> были обнаружены аминокислотные замены</w:t>
-      </w:r>
-      <w:r>
-        <w:t>, формирующ</w:t>
-      </w:r>
-      <w:r>
-        <w:t xml:space="preserve">ие устойчивость как к </w:t>
-      </w:r>
-      <w:r>
-        <w:t>НИОТ, так и к ННИОТ.</w:t>
+        <w:t>) были обнаружены аминокислотные замены, формирующие устойчивость как к НИОТ, так и к ННИОТ.</w:t>
       </w:r>
     </w:p>
     <w:tbl>
@@ -1093,9 +1051,78 @@
       <w:r>
         <w:t xml:space="preserve">. </w:t>
       </w:r>
+    </w:p>
+    <w:p>
+      <w:pPr>
+        <w:pStyle w:val="1"/>
+      </w:pPr>
+      <w:r>
+        <w:t>Вирусная нагрузка</w:t>
+      </w:r>
+    </w:p>
+    <w:p>
+      <w:r>
+        <w:t>Для 59 из 60 образцов была определена</w:t>
+      </w:r>
+      <w:r>
+        <w:t xml:space="preserve"> вирусная нагрузка, </w:t>
+      </w:r>
+      <w:r>
+        <w:t>медиана выборки</w:t>
+      </w:r>
+      <w:r>
+        <w:t xml:space="preserve"> составляет 38 тыс. копий/мл и определяется как средняя</w:t>
+      </w:r>
+      <w:r>
+        <w:t xml:space="preserve"> (</w:t>
+      </w:r>
+      <w:r>
+        <w:rPr>
+          <w:color w:val="FF0000"/>
+        </w:rPr>
+        <w:t>статистика доверительный интервал</w:t>
+      </w:r>
+      <w:r>
+        <w:t>)</w:t>
+      </w:r>
+      <w:r>
+        <w:t xml:space="preserve">. </w:t>
+      </w:r>
+      <w:r>
+        <w:t>Минимальное значение соответствует 0 копий/мл, максимальное – 6 млн. копий/мл.</w:t>
+      </w:r>
+    </w:p>
+    <w:p>
+      <w:pPr>
+        <w:rPr>
+          <w:color w:val="FF0000"/>
+        </w:rPr>
+      </w:pPr>
+      <w:r>
+        <w:rPr>
+          <w:color w:val="FF0000"/>
+        </w:rPr>
+        <w:t>Описательная статистика</w:t>
+      </w:r>
+    </w:p>
+    <w:p>
+      <w:r>
+        <w:t xml:space="preserve">Распределение по классам величины вирусной нагрузки равномерно, так </w:t>
+      </w:r>
+    </w:p>
+    <w:p>
+      <w:r>
+        <w:t>Связь уровня ВН и мутаций</w:t>
+      </w:r>
+    </w:p>
+    <w:p>
+      <w:r>
+        <w:t>Устойчивость к препаратам и ВН</w:t>
+      </w:r>
       <w:bookmarkStart w:id="0" w:name="_GoBack"/>
       <w:bookmarkEnd w:id="0"/>
     </w:p>
+    <w:p/>
     <w:sectPr>
       <w:pgSz w:w="11906" w:h="16838"/>
       <w:pgMar w:top="1134" w:right="850" w:bottom="1134" w:left="1701" w:header="708" w:footer="708" w:gutter="0"/>
